--- a/approche migration total/nouvel_approche_mig/rapports/Statistique migration v01.docx
+++ b/approche migration total/nouvel_approche_mig/rapports/Statistique migration v01.docx
@@ -6228,6 +6228,7 @@
       <w:pPr>
         <w:pStyle w:val="Titre"/>
       </w:pPr>
+      <w:bookmarkStart w:id="54" w:name="OLE_LINK21"/>
       <w:r>
         <w:lastRenderedPageBreak/>
         <w:t>M</w:t>
@@ -6827,7 +6828,18 @@
         <w:spacing w:after="0" w:line="240" w:lineRule="auto"/>
       </w:pPr>
       <w:r>
-        <w:t xml:space="preserve"> Les anomalies travaux ses ont migrés depuis la source : </w:t>
+        <w:t xml:space="preserve"> Les anomalies travaux </w:t>
+      </w:r>
+      <w:proofErr w:type="spellStart"/>
+      <w:r>
+        <w:t>se</w:t>
+      </w:r>
+      <w:r>
+        <w:t>ont</w:t>
+      </w:r>
+      <w:proofErr w:type="spellEnd"/>
+      <w:r>
+        <w:t xml:space="preserve"> migrés depuis la source : </w:t>
       </w:r>
     </w:p>
     <w:p>
@@ -7357,6 +7369,7 @@
           <w:p/>
         </w:tc>
       </w:tr>
+      <w:bookmarkEnd w:id="54"/>
     </w:tbl>
     <w:p>
       <w:pPr>
@@ -7582,6 +7595,9 @@
                 <w:bCs/>
               </w:rPr>
             </w:pPr>
+            <w:bookmarkStart w:id="55" w:name="OLE_LINK8"/>
+            <w:bookmarkStart w:id="56" w:name="OLE_LINK12"/>
+            <w:bookmarkStart w:id="57" w:name="OLE_LINK13"/>
             <w:r>
               <w:rPr>
                 <w:rFonts w:ascii="Courier New" w:hAnsi="Courier New" w:cs="Courier New"/>
@@ -7596,6 +7612,9 @@
               </w:rPr>
               <w:t>39788278</w:t>
             </w:r>
+            <w:bookmarkEnd w:id="55"/>
+            <w:bookmarkEnd w:id="56"/>
+            <w:bookmarkEnd w:id="57"/>
           </w:p>
         </w:tc>
         <w:tc>
@@ -7611,6 +7630,8 @@
                 <w:bCs/>
               </w:rPr>
             </w:pPr>
+            <w:bookmarkStart w:id="58" w:name="OLE_LINK14"/>
+            <w:bookmarkStart w:id="59" w:name="OLE_LINK17"/>
             <w:r>
               <w:rPr>
                 <w:rFonts w:ascii="Courier New" w:hAnsi="Courier New" w:cs="Courier New"/>
@@ -7638,6 +7659,8 @@
               </w:rPr>
               <w:t>60</w:t>
             </w:r>
+            <w:bookmarkEnd w:id="58"/>
+            <w:bookmarkEnd w:id="59"/>
           </w:p>
         </w:tc>
         <w:tc>
@@ -7699,8 +7722,8 @@
                 <w:bCs/>
               </w:rPr>
             </w:pPr>
-            <w:bookmarkStart w:id="54" w:name="OLE_LINK15"/>
-            <w:bookmarkStart w:id="55" w:name="OLE_LINK16"/>
+            <w:bookmarkStart w:id="60" w:name="OLE_LINK15"/>
+            <w:bookmarkStart w:id="61" w:name="OLE_LINK16"/>
             <w:r>
               <w:rPr>
                 <w:rFonts w:ascii="Courier New" w:hAnsi="Courier New" w:cs="Courier New"/>
@@ -7715,8 +7738,8 @@
               </w:rPr>
               <w:t>43596</w:t>
             </w:r>
-            <w:bookmarkEnd w:id="54"/>
-            <w:bookmarkEnd w:id="55"/>
+            <w:bookmarkEnd w:id="60"/>
+            <w:bookmarkEnd w:id="61"/>
             <w:r>
               <w:rPr>
                 <w:rFonts w:ascii="Courier New" w:hAnsi="Courier New" w:cs="Courier New"/>
@@ -10444,6 +10467,1279 @@
         <w:jc w:val="center"/>
       </w:pPr>
     </w:p>
+    <w:p/>
+    <w:p/>
+    <w:p/>
+    <w:p/>
+    <w:p/>
+    <w:p/>
+    <w:p/>
+    <w:p/>
+    <w:p>
+      <w:pPr>
+        <w:pStyle w:val="Titre"/>
+      </w:pPr>
+      <w:r>
+        <w:lastRenderedPageBreak/>
+        <w:t>Migration des factures B1 et B2 12/10/2018</w:t>
+      </w:r>
+    </w:p>
+    <w:p>
+      <w:pPr>
+        <w:pStyle w:val="Titre1"/>
+        <w:numPr>
+          <w:ilvl w:val="0"/>
+          <w:numId w:val="9"/>
+        </w:numPr>
+      </w:pPr>
+      <w:r>
+        <w:t>Factures B1</w:t>
+      </w:r>
+      <w:r>
+        <w:t xml:space="preserve"> : </w:t>
+      </w:r>
+    </w:p>
+    <w:p>
+      <w:pPr>
+        <w:spacing w:after="0" w:line="240" w:lineRule="auto"/>
+      </w:pPr>
+      <w:r>
+        <w:t xml:space="preserve">Les </w:t>
+      </w:r>
+      <w:r>
+        <w:t>factures B1</w:t>
+      </w:r>
+      <w:r>
+        <w:t xml:space="preserve"> se sont migrés depuis la source :</w:t>
+      </w:r>
+    </w:p>
+    <w:p>
+      <w:pPr>
+        <w:pStyle w:val="Paragraphedeliste"/>
+        <w:numPr>
+          <w:ilvl w:val="0"/>
+          <w:numId w:val="4"/>
+        </w:numPr>
+        <w:spacing w:after="0"/>
+        <w:rPr>
+          <w:b/>
+          <w:bCs/>
+        </w:rPr>
+      </w:pPr>
+      <w:bookmarkStart w:id="62" w:name="OLE_LINK22"/>
+      <w:bookmarkStart w:id="63" w:name="OLE_LINK23"/>
+      <w:bookmarkStart w:id="64" w:name="OLE_LINK24"/>
+      <w:bookmarkStart w:id="65" w:name="OLE_LINK25"/>
+      <w:r>
+        <w:rPr>
+          <w:b/>
+          <w:bCs/>
+        </w:rPr>
+        <w:t>B1_SIC</w:t>
+      </w:r>
+      <w:bookmarkEnd w:id="62"/>
+      <w:bookmarkEnd w:id="63"/>
+      <w:bookmarkEnd w:id="64"/>
+      <w:bookmarkEnd w:id="65"/>
+      <w:r>
+        <w:rPr>
+          <w:b/>
+          <w:bCs/>
+        </w:rPr>
+        <w:t xml:space="preserve"> D2000 (Source principale)</w:t>
+      </w:r>
+    </w:p>
+    <w:p>
+      <w:pPr>
+        <w:spacing w:after="0"/>
+        <w:ind w:left="360"/>
+        <w:rPr>
+          <w:b/>
+          <w:bCs/>
+        </w:rPr>
+      </w:pPr>
+    </w:p>
+    <w:tbl>
+      <w:tblPr>
+        <w:tblStyle w:val="Grilledutableau"/>
+        <w:tblW w:w="10348" w:type="dxa"/>
+        <w:tblInd w:w="-459" w:type="dxa"/>
+        <w:tblLook w:val="04A0"/>
+      </w:tblPr>
+      <w:tblGrid>
+        <w:gridCol w:w="2268"/>
+        <w:gridCol w:w="2835"/>
+        <w:gridCol w:w="2552"/>
+        <w:gridCol w:w="2693"/>
+      </w:tblGrid>
+      <w:tr>
+        <w:trPr>
+          <w:trHeight w:val="333"/>
+        </w:trPr>
+        <w:tc>
+          <w:tcPr>
+            <w:tcW w:w="2268" w:type="dxa"/>
+          </w:tcPr>
+          <w:p>
+            <w:pPr>
+              <w:rPr>
+                <w:b/>
+                <w:bCs/>
+              </w:rPr>
+            </w:pPr>
+            <w:r>
+              <w:rPr>
+                <w:b/>
+                <w:bCs/>
+              </w:rPr>
+              <w:t>Population</w:t>
+            </w:r>
+          </w:p>
+        </w:tc>
+        <w:tc>
+          <w:tcPr>
+            <w:tcW w:w="2835" w:type="dxa"/>
+          </w:tcPr>
+          <w:p>
+            <w:pPr>
+              <w:rPr>
+                <w:b/>
+                <w:bCs/>
+              </w:rPr>
+            </w:pPr>
+            <w:r>
+              <w:rPr>
+                <w:b/>
+                <w:bCs/>
+              </w:rPr>
+              <w:t>Nombre dans la base source</w:t>
+            </w:r>
+          </w:p>
+        </w:tc>
+        <w:tc>
+          <w:tcPr>
+            <w:tcW w:w="2552" w:type="dxa"/>
+          </w:tcPr>
+          <w:p>
+            <w:pPr>
+              <w:rPr>
+                <w:b/>
+                <w:bCs/>
+              </w:rPr>
+            </w:pPr>
+            <w:r>
+              <w:rPr>
+                <w:b/>
+                <w:bCs/>
+              </w:rPr>
+              <w:t>Nombre dans la base SIC</w:t>
+            </w:r>
+          </w:p>
+        </w:tc>
+        <w:tc>
+          <w:tcPr>
+            <w:tcW w:w="2693" w:type="dxa"/>
+          </w:tcPr>
+          <w:p>
+            <w:pPr>
+              <w:rPr>
+                <w:b/>
+                <w:bCs/>
+              </w:rPr>
+            </w:pPr>
+            <w:r>
+              <w:rPr>
+                <w:b/>
+                <w:bCs/>
+              </w:rPr>
+              <w:t>Justificatif de la différence</w:t>
+            </w:r>
+          </w:p>
+        </w:tc>
+      </w:tr>
+      <w:tr>
+        <w:trPr>
+          <w:trHeight w:val="806"/>
+        </w:trPr>
+        <w:tc>
+          <w:tcPr>
+            <w:tcW w:w="2268" w:type="dxa"/>
+          </w:tcPr>
+          <w:p>
+            <w:r>
+              <w:t>La totalité des anomalies eau</w:t>
+            </w:r>
+          </w:p>
+        </w:tc>
+        <w:tc>
+          <w:tcPr>
+            <w:tcW w:w="2835" w:type="dxa"/>
+            <w:vAlign w:val="center"/>
+          </w:tcPr>
+          <w:p>
+            <w:pPr>
+              <w:rPr>
+                <w:b/>
+                <w:bCs/>
+                <w:color w:val="000000" w:themeColor="text1"/>
+              </w:rPr>
+            </w:pPr>
+            <w:bookmarkStart w:id="66" w:name="OLE_LINK37"/>
+            <w:bookmarkStart w:id="67" w:name="OLE_LINK38"/>
+            <w:bookmarkStart w:id="68" w:name="OLE_LINK39"/>
+            <w:r>
+              <w:rPr>
+                <w:rFonts w:ascii="Courier New" w:hAnsi="Courier New" w:cs="Courier New"/>
+                <w:b/>
+                <w:bCs/>
+                <w:i/>
+                <w:iCs/>
+                <w:color w:val="000000" w:themeColor="text1"/>
+                <w:sz w:val="20"/>
+                <w:szCs w:val="20"/>
+                <w:lang w:val="en-US"/>
+              </w:rPr>
+              <w:t>13931</w:t>
+            </w:r>
+            <w:bookmarkEnd w:id="66"/>
+            <w:bookmarkEnd w:id="67"/>
+            <w:bookmarkEnd w:id="68"/>
+          </w:p>
+        </w:tc>
+        <w:tc>
+          <w:tcPr>
+            <w:tcW w:w="2552" w:type="dxa"/>
+            <w:vAlign w:val="center"/>
+          </w:tcPr>
+          <w:p>
+            <w:pPr>
+              <w:rPr>
+                <w:b/>
+                <w:bCs/>
+                <w:color w:val="000000" w:themeColor="text1"/>
+              </w:rPr>
+            </w:pPr>
+            <w:r>
+              <w:rPr>
+                <w:rFonts w:ascii="Courier New" w:hAnsi="Courier New" w:cs="Courier New"/>
+                <w:b/>
+                <w:bCs/>
+                <w:i/>
+                <w:iCs/>
+                <w:color w:val="000000" w:themeColor="text1"/>
+                <w:sz w:val="20"/>
+                <w:szCs w:val="20"/>
+                <w:lang w:val="en-US"/>
+              </w:rPr>
+              <w:t>13931</w:t>
+            </w:r>
+          </w:p>
+        </w:tc>
+        <w:tc>
+          <w:tcPr>
+            <w:tcW w:w="2693" w:type="dxa"/>
+          </w:tcPr>
+          <w:p/>
+        </w:tc>
+      </w:tr>
+    </w:tbl>
+    <w:p>
+      <w:pPr>
+        <w:jc w:val="center"/>
+        <w:rPr>
+          <w:i/>
+          <w:iCs/>
+          <w:sz w:val="20"/>
+          <w:szCs w:val="20"/>
+        </w:rPr>
+      </w:pPr>
+      <w:r>
+        <w:rPr>
+          <w:i/>
+          <w:iCs/>
+          <w:sz w:val="20"/>
+          <w:szCs w:val="20"/>
+        </w:rPr>
+        <w:t xml:space="preserve">Tableau 1 : Statistique migration des </w:t>
+      </w:r>
+      <w:r>
+        <w:rPr>
+          <w:i/>
+          <w:iCs/>
+          <w:sz w:val="20"/>
+          <w:szCs w:val="20"/>
+        </w:rPr>
+        <w:t>anomalies eau</w:t>
+      </w:r>
+    </w:p>
+    <w:p/>
+    <w:tbl>
+      <w:tblPr>
+        <w:tblStyle w:val="Grilledutableau"/>
+        <w:tblW w:w="10348" w:type="dxa"/>
+        <w:tblInd w:w="-459" w:type="dxa"/>
+        <w:tblLook w:val="04A0"/>
+      </w:tblPr>
+      <w:tblGrid>
+        <w:gridCol w:w="2268"/>
+        <w:gridCol w:w="2552"/>
+        <w:gridCol w:w="2693"/>
+        <w:gridCol w:w="2835"/>
+      </w:tblGrid>
+      <w:tr>
+        <w:trPr>
+          <w:trHeight w:val="333"/>
+        </w:trPr>
+        <w:tc>
+          <w:tcPr>
+            <w:tcW w:w="2268" w:type="dxa"/>
+          </w:tcPr>
+          <w:p>
+            <w:pPr>
+              <w:rPr>
+                <w:b/>
+                <w:bCs/>
+              </w:rPr>
+            </w:pPr>
+          </w:p>
+        </w:tc>
+        <w:tc>
+          <w:tcPr>
+            <w:tcW w:w="2552" w:type="dxa"/>
+          </w:tcPr>
+          <w:p>
+            <w:pPr>
+              <w:rPr>
+                <w:b/>
+                <w:bCs/>
+              </w:rPr>
+            </w:pPr>
+            <w:r>
+              <w:rPr>
+                <w:b/>
+                <w:bCs/>
+              </w:rPr>
+              <w:t>Montant à la source (DT)</w:t>
+            </w:r>
+          </w:p>
+        </w:tc>
+        <w:tc>
+          <w:tcPr>
+            <w:tcW w:w="2693" w:type="dxa"/>
+          </w:tcPr>
+          <w:p>
+            <w:pPr>
+              <w:rPr>
+                <w:b/>
+                <w:bCs/>
+              </w:rPr>
+            </w:pPr>
+            <w:r>
+              <w:rPr>
+                <w:b/>
+                <w:bCs/>
+              </w:rPr>
+              <w:t xml:space="preserve">Montant à </w:t>
+            </w:r>
+            <w:r>
+              <w:rPr>
+                <w:b/>
+                <w:bCs/>
+              </w:rPr>
+              <w:t>la base SIC</w:t>
+            </w:r>
+            <w:r>
+              <w:rPr>
+                <w:b/>
+                <w:bCs/>
+              </w:rPr>
+              <w:t xml:space="preserve"> (DT)</w:t>
+            </w:r>
+          </w:p>
+        </w:tc>
+        <w:tc>
+          <w:tcPr>
+            <w:tcW w:w="2835" w:type="dxa"/>
+          </w:tcPr>
+          <w:p>
+            <w:pPr>
+              <w:rPr>
+                <w:b/>
+                <w:bCs/>
+              </w:rPr>
+            </w:pPr>
+            <w:r>
+              <w:rPr>
+                <w:b/>
+                <w:bCs/>
+              </w:rPr>
+              <w:t>Justificatif de la différence</w:t>
+            </w:r>
+          </w:p>
+        </w:tc>
+      </w:tr>
+      <w:tr>
+        <w:trPr>
+          <w:trHeight w:val="660"/>
+        </w:trPr>
+        <w:tc>
+          <w:tcPr>
+            <w:tcW w:w="2268" w:type="dxa"/>
+          </w:tcPr>
+          <w:p>
+            <w:r>
+              <w:t xml:space="preserve">Montant de la totalité des </w:t>
+            </w:r>
+            <w:r>
+              <w:t>factures B1</w:t>
+            </w:r>
+          </w:p>
+        </w:tc>
+        <w:tc>
+          <w:tcPr>
+            <w:tcW w:w="2552" w:type="dxa"/>
+            <w:vAlign w:val="center"/>
+          </w:tcPr>
+          <w:p>
+            <w:pPr>
+              <w:rPr>
+                <w:b/>
+                <w:bCs/>
+                <w:color w:val="000000" w:themeColor="text1"/>
+              </w:rPr>
+            </w:pPr>
+            <w:r>
+              <w:rPr>
+                <w:rFonts w:ascii="Courier New" w:hAnsi="Courier New" w:cs="Courier New"/>
+                <w:b/>
+                <w:bCs/>
+                <w:i/>
+                <w:iCs/>
+                <w:color w:val="000000" w:themeColor="text1"/>
+                <w:sz w:val="20"/>
+                <w:szCs w:val="20"/>
+                <w:lang w:val="en-US"/>
+              </w:rPr>
+              <w:t>8</w:t>
+            </w:r>
+            <w:r>
+              <w:rPr>
+                <w:rFonts w:ascii="Courier New" w:hAnsi="Courier New" w:cs="Courier New"/>
+                <w:b/>
+                <w:bCs/>
+                <w:i/>
+                <w:iCs/>
+                <w:color w:val="000000" w:themeColor="text1"/>
+                <w:sz w:val="20"/>
+                <w:szCs w:val="20"/>
+                <w:lang w:val="en-US"/>
+              </w:rPr>
+              <w:t>.</w:t>
+            </w:r>
+            <w:r>
+              <w:rPr>
+                <w:rFonts w:ascii="Courier New" w:hAnsi="Courier New" w:cs="Courier New"/>
+                <w:b/>
+                <w:bCs/>
+                <w:i/>
+                <w:iCs/>
+                <w:color w:val="000000" w:themeColor="text1"/>
+                <w:sz w:val="20"/>
+                <w:szCs w:val="20"/>
+                <w:lang w:val="en-US"/>
+              </w:rPr>
+              <w:t>367</w:t>
+            </w:r>
+            <w:r>
+              <w:rPr>
+                <w:rFonts w:ascii="Courier New" w:hAnsi="Courier New" w:cs="Courier New"/>
+                <w:b/>
+                <w:bCs/>
+                <w:i/>
+                <w:iCs/>
+                <w:color w:val="000000" w:themeColor="text1"/>
+                <w:sz w:val="20"/>
+                <w:szCs w:val="20"/>
+                <w:lang w:val="en-US"/>
+              </w:rPr>
+              <w:t>.</w:t>
+            </w:r>
+            <w:r>
+              <w:rPr>
+                <w:rFonts w:ascii="Courier New" w:hAnsi="Courier New" w:cs="Courier New"/>
+                <w:b/>
+                <w:bCs/>
+                <w:i/>
+                <w:iCs/>
+                <w:color w:val="000000" w:themeColor="text1"/>
+                <w:sz w:val="20"/>
+                <w:szCs w:val="20"/>
+                <w:lang w:val="en-US"/>
+              </w:rPr>
+              <w:t>830</w:t>
+            </w:r>
+            <w:r>
+              <w:rPr>
+                <w:rFonts w:ascii="Courier New" w:hAnsi="Courier New" w:cs="Courier New"/>
+                <w:b/>
+                <w:bCs/>
+                <w:i/>
+                <w:iCs/>
+                <w:color w:val="000000" w:themeColor="text1"/>
+                <w:sz w:val="20"/>
+                <w:szCs w:val="20"/>
+                <w:lang w:val="en-US"/>
+              </w:rPr>
+              <w:t>,</w:t>
+            </w:r>
+            <w:r>
+              <w:rPr>
+                <w:rFonts w:ascii="Courier New" w:hAnsi="Courier New" w:cs="Courier New"/>
+                <w:b/>
+                <w:bCs/>
+                <w:i/>
+                <w:iCs/>
+                <w:color w:val="000000" w:themeColor="text1"/>
+                <w:sz w:val="20"/>
+                <w:szCs w:val="20"/>
+                <w:lang w:val="en-US"/>
+              </w:rPr>
+              <w:t>227</w:t>
+            </w:r>
+          </w:p>
+        </w:tc>
+        <w:tc>
+          <w:tcPr>
+            <w:tcW w:w="2693" w:type="dxa"/>
+            <w:vAlign w:val="center"/>
+          </w:tcPr>
+          <w:p>
+            <w:pPr>
+              <w:rPr>
+                <w:b/>
+                <w:bCs/>
+                <w:color w:val="000000" w:themeColor="text1"/>
+              </w:rPr>
+            </w:pPr>
+            <w:r>
+              <w:rPr>
+                <w:rFonts w:ascii="Courier New" w:hAnsi="Courier New" w:cs="Courier New"/>
+                <w:b/>
+                <w:bCs/>
+                <w:i/>
+                <w:iCs/>
+                <w:color w:val="000000" w:themeColor="text1"/>
+                <w:sz w:val="20"/>
+                <w:szCs w:val="20"/>
+                <w:lang w:val="en-US"/>
+              </w:rPr>
+              <w:t>8</w:t>
+            </w:r>
+            <w:r>
+              <w:rPr>
+                <w:rFonts w:ascii="Courier New" w:hAnsi="Courier New" w:cs="Courier New"/>
+                <w:b/>
+                <w:bCs/>
+                <w:i/>
+                <w:iCs/>
+                <w:color w:val="000000" w:themeColor="text1"/>
+                <w:sz w:val="20"/>
+                <w:szCs w:val="20"/>
+                <w:lang w:val="en-US"/>
+              </w:rPr>
+              <w:t>.</w:t>
+            </w:r>
+            <w:r>
+              <w:rPr>
+                <w:rFonts w:ascii="Courier New" w:hAnsi="Courier New" w:cs="Courier New"/>
+                <w:b/>
+                <w:bCs/>
+                <w:i/>
+                <w:iCs/>
+                <w:color w:val="000000" w:themeColor="text1"/>
+                <w:sz w:val="20"/>
+                <w:szCs w:val="20"/>
+                <w:lang w:val="en-US"/>
+              </w:rPr>
+              <w:t>367</w:t>
+            </w:r>
+            <w:r>
+              <w:rPr>
+                <w:rFonts w:ascii="Courier New" w:hAnsi="Courier New" w:cs="Courier New"/>
+                <w:b/>
+                <w:bCs/>
+                <w:i/>
+                <w:iCs/>
+                <w:color w:val="000000" w:themeColor="text1"/>
+                <w:sz w:val="20"/>
+                <w:szCs w:val="20"/>
+                <w:lang w:val="en-US"/>
+              </w:rPr>
+              <w:t>.</w:t>
+            </w:r>
+            <w:r>
+              <w:rPr>
+                <w:rFonts w:ascii="Courier New" w:hAnsi="Courier New" w:cs="Courier New"/>
+                <w:b/>
+                <w:bCs/>
+                <w:i/>
+                <w:iCs/>
+                <w:color w:val="000000" w:themeColor="text1"/>
+                <w:sz w:val="20"/>
+                <w:szCs w:val="20"/>
+                <w:lang w:val="en-US"/>
+              </w:rPr>
+              <w:t>830,227</w:t>
+            </w:r>
+          </w:p>
+        </w:tc>
+        <w:tc>
+          <w:tcPr>
+            <w:tcW w:w="2835" w:type="dxa"/>
+          </w:tcPr>
+          <w:p/>
+        </w:tc>
+      </w:tr>
+    </w:tbl>
+    <w:p>
+      <w:pPr>
+        <w:jc w:val="center"/>
+        <w:rPr>
+          <w:i/>
+          <w:iCs/>
+          <w:sz w:val="20"/>
+          <w:szCs w:val="20"/>
+        </w:rPr>
+      </w:pPr>
+      <w:r>
+        <w:rPr>
+          <w:i/>
+          <w:iCs/>
+          <w:sz w:val="20"/>
+          <w:szCs w:val="20"/>
+        </w:rPr>
+        <w:t xml:space="preserve">Tableau </w:t>
+      </w:r>
+      <w:r>
+        <w:rPr>
+          <w:i/>
+          <w:iCs/>
+          <w:sz w:val="20"/>
+          <w:szCs w:val="20"/>
+        </w:rPr>
+        <w:t>2</w:t>
+      </w:r>
+      <w:r>
+        <w:rPr>
+          <w:i/>
+          <w:iCs/>
+          <w:sz w:val="20"/>
+          <w:szCs w:val="20"/>
+        </w:rPr>
+        <w:t xml:space="preserve"> : Statistique </w:t>
+      </w:r>
+      <w:r>
+        <w:rPr>
+          <w:i/>
+          <w:iCs/>
+          <w:sz w:val="20"/>
+          <w:szCs w:val="20"/>
+        </w:rPr>
+        <w:t>montant</w:t>
+      </w:r>
+      <w:r>
+        <w:rPr>
+          <w:i/>
+          <w:iCs/>
+          <w:sz w:val="20"/>
+          <w:szCs w:val="20"/>
+        </w:rPr>
+        <w:t xml:space="preserve"> des </w:t>
+      </w:r>
+      <w:r>
+        <w:rPr>
+          <w:i/>
+          <w:iCs/>
+          <w:sz w:val="20"/>
+          <w:szCs w:val="20"/>
+        </w:rPr>
+        <w:t>anomalies eau</w:t>
+      </w:r>
+    </w:p>
+    <w:p/>
+    <w:p>
+      <w:pPr>
+        <w:pStyle w:val="Titre1"/>
+        <w:numPr>
+          <w:ilvl w:val="0"/>
+          <w:numId w:val="9"/>
+        </w:numPr>
+        <w:ind w:left="284"/>
+      </w:pPr>
+      <w:r>
+        <w:t>Factures B2</w:t>
+      </w:r>
+      <w:r>
+        <w:t> :</w:t>
+      </w:r>
+    </w:p>
+    <w:p>
+      <w:pPr>
+        <w:spacing w:after="0" w:line="240" w:lineRule="auto"/>
+      </w:pPr>
+      <w:r>
+        <w:t xml:space="preserve"> Les anomalies travaux se sont migrés depuis la source : </w:t>
+      </w:r>
+    </w:p>
+    <w:p>
+      <w:pPr>
+        <w:pStyle w:val="Paragraphedeliste"/>
+        <w:numPr>
+          <w:ilvl w:val="0"/>
+          <w:numId w:val="3"/>
+        </w:numPr>
+      </w:pPr>
+      <w:r>
+        <w:rPr>
+          <w:b/>
+          <w:bCs/>
+        </w:rPr>
+        <w:t>B2_SIC</w:t>
+      </w:r>
+      <w:r>
+        <w:rPr>
+          <w:b/>
+          <w:bCs/>
+        </w:rPr>
+        <w:t xml:space="preserve"> </w:t>
+      </w:r>
+      <w:r>
+        <w:rPr>
+          <w:b/>
+          <w:bCs/>
+        </w:rPr>
+        <w:t>D2000 (source principal)</w:t>
+      </w:r>
+    </w:p>
+    <w:tbl>
+      <w:tblPr>
+        <w:tblStyle w:val="Grilledutableau"/>
+        <w:tblW w:w="10348" w:type="dxa"/>
+        <w:tblInd w:w="-459" w:type="dxa"/>
+        <w:tblLook w:val="04A0"/>
+      </w:tblPr>
+      <w:tblGrid>
+        <w:gridCol w:w="2268"/>
+        <w:gridCol w:w="2835"/>
+        <w:gridCol w:w="2552"/>
+        <w:gridCol w:w="2693"/>
+      </w:tblGrid>
+      <w:tr>
+        <w:trPr>
+          <w:trHeight w:val="333"/>
+        </w:trPr>
+        <w:tc>
+          <w:tcPr>
+            <w:tcW w:w="2268" w:type="dxa"/>
+          </w:tcPr>
+          <w:p>
+            <w:pPr>
+              <w:rPr>
+                <w:b/>
+                <w:bCs/>
+              </w:rPr>
+            </w:pPr>
+            <w:r>
+              <w:rPr>
+                <w:b/>
+                <w:bCs/>
+              </w:rPr>
+              <w:t>Population</w:t>
+            </w:r>
+          </w:p>
+        </w:tc>
+        <w:tc>
+          <w:tcPr>
+            <w:tcW w:w="2835" w:type="dxa"/>
+          </w:tcPr>
+          <w:p>
+            <w:pPr>
+              <w:rPr>
+                <w:b/>
+                <w:bCs/>
+              </w:rPr>
+            </w:pPr>
+            <w:r>
+              <w:rPr>
+                <w:b/>
+                <w:bCs/>
+              </w:rPr>
+              <w:t>Nombre dans la base source</w:t>
+            </w:r>
+          </w:p>
+        </w:tc>
+        <w:tc>
+          <w:tcPr>
+            <w:tcW w:w="2552" w:type="dxa"/>
+          </w:tcPr>
+          <w:p>
+            <w:pPr>
+              <w:rPr>
+                <w:b/>
+                <w:bCs/>
+              </w:rPr>
+            </w:pPr>
+            <w:r>
+              <w:rPr>
+                <w:b/>
+                <w:bCs/>
+              </w:rPr>
+              <w:t>Nombre dans la base SIC</w:t>
+            </w:r>
+          </w:p>
+        </w:tc>
+        <w:tc>
+          <w:tcPr>
+            <w:tcW w:w="2693" w:type="dxa"/>
+          </w:tcPr>
+          <w:p>
+            <w:pPr>
+              <w:rPr>
+                <w:b/>
+                <w:bCs/>
+              </w:rPr>
+            </w:pPr>
+            <w:r>
+              <w:rPr>
+                <w:b/>
+                <w:bCs/>
+              </w:rPr>
+              <w:t>Justificatif de la différence</w:t>
+            </w:r>
+          </w:p>
+        </w:tc>
+      </w:tr>
+      <w:tr>
+        <w:trPr>
+          <w:trHeight w:val="806"/>
+        </w:trPr>
+        <w:tc>
+          <w:tcPr>
+            <w:tcW w:w="2268" w:type="dxa"/>
+          </w:tcPr>
+          <w:p>
+            <w:r>
+              <w:t>La totalité des anomalies travaux</w:t>
+            </w:r>
+          </w:p>
+        </w:tc>
+        <w:tc>
+          <w:tcPr>
+            <w:tcW w:w="2835" w:type="dxa"/>
+            <w:vAlign w:val="center"/>
+          </w:tcPr>
+          <w:p>
+            <w:pPr>
+              <w:rPr>
+                <w:b/>
+                <w:bCs/>
+                <w:color w:val="000000" w:themeColor="text1"/>
+              </w:rPr>
+            </w:pPr>
+            <w:bookmarkStart w:id="69" w:name="OLE_LINK26"/>
+            <w:bookmarkStart w:id="70" w:name="OLE_LINK27"/>
+            <w:bookmarkStart w:id="71" w:name="OLE_LINK28"/>
+            <w:bookmarkStart w:id="72" w:name="OLE_LINK29"/>
+            <w:bookmarkStart w:id="73" w:name="OLE_LINK42"/>
+            <w:bookmarkStart w:id="74" w:name="OLE_LINK43"/>
+            <w:bookmarkStart w:id="75" w:name="OLE_LINK44"/>
+            <w:r>
+              <w:rPr>
+                <w:rFonts w:ascii="Courier New" w:hAnsi="Courier New" w:cs="Courier New"/>
+                <w:b/>
+                <w:bCs/>
+                <w:i/>
+                <w:iCs/>
+                <w:color w:val="000000" w:themeColor="text1"/>
+                <w:sz w:val="20"/>
+                <w:szCs w:val="20"/>
+                <w:lang w:val="en-US"/>
+              </w:rPr>
+              <w:t>23588</w:t>
+            </w:r>
+            <w:bookmarkEnd w:id="69"/>
+            <w:bookmarkEnd w:id="70"/>
+            <w:bookmarkEnd w:id="71"/>
+            <w:bookmarkEnd w:id="72"/>
+            <w:bookmarkEnd w:id="73"/>
+            <w:bookmarkEnd w:id="74"/>
+            <w:bookmarkEnd w:id="75"/>
+          </w:p>
+        </w:tc>
+        <w:tc>
+          <w:tcPr>
+            <w:tcW w:w="2552" w:type="dxa"/>
+            <w:vAlign w:val="center"/>
+          </w:tcPr>
+          <w:p>
+            <w:pPr>
+              <w:rPr>
+                <w:b/>
+                <w:bCs/>
+                <w:color w:val="000000" w:themeColor="text1"/>
+              </w:rPr>
+            </w:pPr>
+            <w:r>
+              <w:rPr>
+                <w:rFonts w:ascii="Courier New" w:hAnsi="Courier New" w:cs="Courier New"/>
+                <w:b/>
+                <w:bCs/>
+                <w:i/>
+                <w:iCs/>
+                <w:color w:val="000000" w:themeColor="text1"/>
+                <w:sz w:val="20"/>
+                <w:szCs w:val="20"/>
+                <w:lang w:val="en-US"/>
+              </w:rPr>
+              <w:t>23588</w:t>
+            </w:r>
+          </w:p>
+        </w:tc>
+        <w:tc>
+          <w:tcPr>
+            <w:tcW w:w="2693" w:type="dxa"/>
+          </w:tcPr>
+          <w:p/>
+        </w:tc>
+      </w:tr>
+    </w:tbl>
+    <w:p/>
+    <w:p/>
+    <w:tbl>
+      <w:tblPr>
+        <w:tblStyle w:val="Grilledutableau"/>
+        <w:tblW w:w="10348" w:type="dxa"/>
+        <w:tblInd w:w="-459" w:type="dxa"/>
+        <w:tblLook w:val="04A0"/>
+      </w:tblPr>
+      <w:tblGrid>
+        <w:gridCol w:w="2268"/>
+        <w:gridCol w:w="2552"/>
+        <w:gridCol w:w="2693"/>
+        <w:gridCol w:w="2835"/>
+      </w:tblGrid>
+      <w:tr>
+        <w:trPr>
+          <w:trHeight w:val="333"/>
+        </w:trPr>
+        <w:tc>
+          <w:tcPr>
+            <w:tcW w:w="2268" w:type="dxa"/>
+          </w:tcPr>
+          <w:p>
+            <w:pPr>
+              <w:rPr>
+                <w:b/>
+                <w:bCs/>
+              </w:rPr>
+            </w:pPr>
+          </w:p>
+        </w:tc>
+        <w:tc>
+          <w:tcPr>
+            <w:tcW w:w="2552" w:type="dxa"/>
+          </w:tcPr>
+          <w:p>
+            <w:pPr>
+              <w:rPr>
+                <w:b/>
+                <w:bCs/>
+              </w:rPr>
+            </w:pPr>
+            <w:r>
+              <w:rPr>
+                <w:b/>
+                <w:bCs/>
+              </w:rPr>
+              <w:t>Montant à la source (DT)</w:t>
+            </w:r>
+          </w:p>
+        </w:tc>
+        <w:tc>
+          <w:tcPr>
+            <w:tcW w:w="2693" w:type="dxa"/>
+          </w:tcPr>
+          <w:p>
+            <w:pPr>
+              <w:rPr>
+                <w:b/>
+                <w:bCs/>
+              </w:rPr>
+            </w:pPr>
+            <w:r>
+              <w:rPr>
+                <w:b/>
+                <w:bCs/>
+              </w:rPr>
+              <w:t xml:space="preserve">Montant à </w:t>
+            </w:r>
+            <w:r>
+              <w:rPr>
+                <w:b/>
+                <w:bCs/>
+              </w:rPr>
+              <w:t>la base SIC</w:t>
+            </w:r>
+            <w:r>
+              <w:rPr>
+                <w:b/>
+                <w:bCs/>
+              </w:rPr>
+              <w:t xml:space="preserve"> (DT)</w:t>
+            </w:r>
+          </w:p>
+        </w:tc>
+        <w:tc>
+          <w:tcPr>
+            <w:tcW w:w="2835" w:type="dxa"/>
+          </w:tcPr>
+          <w:p>
+            <w:pPr>
+              <w:rPr>
+                <w:b/>
+                <w:bCs/>
+              </w:rPr>
+            </w:pPr>
+            <w:r>
+              <w:rPr>
+                <w:b/>
+                <w:bCs/>
+              </w:rPr>
+              <w:t>Justificatif de la différence</w:t>
+            </w:r>
+          </w:p>
+        </w:tc>
+      </w:tr>
+      <w:tr>
+        <w:trPr>
+          <w:trHeight w:val="660"/>
+        </w:trPr>
+        <w:tc>
+          <w:tcPr>
+            <w:tcW w:w="2268" w:type="dxa"/>
+          </w:tcPr>
+          <w:p>
+            <w:r>
+              <w:t>Montant de la totalité des anomalies travaux</w:t>
+            </w:r>
+          </w:p>
+        </w:tc>
+        <w:tc>
+          <w:tcPr>
+            <w:tcW w:w="2552" w:type="dxa"/>
+            <w:vAlign w:val="center"/>
+          </w:tcPr>
+          <w:p>
+            <w:pPr>
+              <w:rPr>
+                <w:b/>
+                <w:bCs/>
+                <w:color w:val="000000" w:themeColor="text1"/>
+              </w:rPr>
+            </w:pPr>
+            <w:r>
+              <w:rPr>
+                <w:rFonts w:ascii="Courier New" w:hAnsi="Courier New" w:cs="Courier New"/>
+                <w:b/>
+                <w:bCs/>
+                <w:i/>
+                <w:iCs/>
+                <w:color w:val="000000" w:themeColor="text1"/>
+                <w:sz w:val="20"/>
+                <w:szCs w:val="20"/>
+                <w:lang w:val="en-US"/>
+              </w:rPr>
+              <w:t>30</w:t>
+            </w:r>
+            <w:r>
+              <w:rPr>
+                <w:rFonts w:ascii="Courier New" w:hAnsi="Courier New" w:cs="Courier New"/>
+                <w:b/>
+                <w:bCs/>
+                <w:i/>
+                <w:iCs/>
+                <w:color w:val="000000" w:themeColor="text1"/>
+                <w:sz w:val="20"/>
+                <w:szCs w:val="20"/>
+                <w:lang w:val="en-US"/>
+              </w:rPr>
+              <w:t>.</w:t>
+            </w:r>
+            <w:r>
+              <w:rPr>
+                <w:rFonts w:ascii="Courier New" w:hAnsi="Courier New" w:cs="Courier New"/>
+                <w:b/>
+                <w:bCs/>
+                <w:i/>
+                <w:iCs/>
+                <w:color w:val="000000" w:themeColor="text1"/>
+                <w:sz w:val="20"/>
+                <w:szCs w:val="20"/>
+                <w:lang w:val="en-US"/>
+              </w:rPr>
+              <w:t>118</w:t>
+            </w:r>
+            <w:r>
+              <w:rPr>
+                <w:rFonts w:ascii="Courier New" w:hAnsi="Courier New" w:cs="Courier New"/>
+                <w:b/>
+                <w:bCs/>
+                <w:i/>
+                <w:iCs/>
+                <w:color w:val="000000" w:themeColor="text1"/>
+                <w:sz w:val="20"/>
+                <w:szCs w:val="20"/>
+                <w:lang w:val="en-US"/>
+              </w:rPr>
+              <w:t>.</w:t>
+            </w:r>
+            <w:r>
+              <w:rPr>
+                <w:rFonts w:ascii="Courier New" w:hAnsi="Courier New" w:cs="Courier New"/>
+                <w:b/>
+                <w:bCs/>
+                <w:i/>
+                <w:iCs/>
+                <w:color w:val="000000" w:themeColor="text1"/>
+                <w:sz w:val="20"/>
+                <w:szCs w:val="20"/>
+                <w:lang w:val="en-US"/>
+              </w:rPr>
+              <w:t>405</w:t>
+            </w:r>
+            <w:r>
+              <w:rPr>
+                <w:rFonts w:ascii="Courier New" w:hAnsi="Courier New" w:cs="Courier New"/>
+                <w:b/>
+                <w:bCs/>
+                <w:i/>
+                <w:iCs/>
+                <w:color w:val="000000" w:themeColor="text1"/>
+                <w:sz w:val="20"/>
+                <w:szCs w:val="20"/>
+                <w:lang w:val="en-US"/>
+              </w:rPr>
+              <w:t>,</w:t>
+            </w:r>
+            <w:r>
+              <w:rPr>
+                <w:rFonts w:ascii="Courier New" w:hAnsi="Courier New" w:cs="Courier New"/>
+                <w:b/>
+                <w:bCs/>
+                <w:i/>
+                <w:iCs/>
+                <w:color w:val="000000" w:themeColor="text1"/>
+                <w:sz w:val="20"/>
+                <w:szCs w:val="20"/>
+                <w:lang w:val="en-US"/>
+              </w:rPr>
+              <w:t>212</w:t>
+            </w:r>
+          </w:p>
+        </w:tc>
+        <w:tc>
+          <w:tcPr>
+            <w:tcW w:w="2693" w:type="dxa"/>
+            <w:vAlign w:val="center"/>
+          </w:tcPr>
+          <w:p>
+            <w:pPr>
+              <w:rPr>
+                <w:b/>
+                <w:bCs/>
+                <w:color w:val="000000" w:themeColor="text1"/>
+              </w:rPr>
+            </w:pPr>
+            <w:r>
+              <w:rPr>
+                <w:rFonts w:ascii="Courier New" w:hAnsi="Courier New" w:cs="Courier New"/>
+                <w:b/>
+                <w:bCs/>
+                <w:i/>
+                <w:iCs/>
+                <w:color w:val="000000" w:themeColor="text1"/>
+                <w:sz w:val="20"/>
+                <w:szCs w:val="20"/>
+                <w:lang w:val="en-US"/>
+              </w:rPr>
+              <w:t>30</w:t>
+            </w:r>
+            <w:r>
+              <w:rPr>
+                <w:rFonts w:ascii="Courier New" w:hAnsi="Courier New" w:cs="Courier New"/>
+                <w:b/>
+                <w:bCs/>
+                <w:i/>
+                <w:iCs/>
+                <w:color w:val="000000" w:themeColor="text1"/>
+                <w:sz w:val="20"/>
+                <w:szCs w:val="20"/>
+                <w:lang w:val="en-US"/>
+              </w:rPr>
+              <w:t>.</w:t>
+            </w:r>
+            <w:r>
+              <w:rPr>
+                <w:rFonts w:ascii="Courier New" w:hAnsi="Courier New" w:cs="Courier New"/>
+                <w:b/>
+                <w:bCs/>
+                <w:i/>
+                <w:iCs/>
+                <w:color w:val="000000" w:themeColor="text1"/>
+                <w:sz w:val="20"/>
+                <w:szCs w:val="20"/>
+                <w:lang w:val="en-US"/>
+              </w:rPr>
+              <w:t>118</w:t>
+            </w:r>
+            <w:r>
+              <w:rPr>
+                <w:rFonts w:ascii="Courier New" w:hAnsi="Courier New" w:cs="Courier New"/>
+                <w:b/>
+                <w:bCs/>
+                <w:i/>
+                <w:iCs/>
+                <w:color w:val="000000" w:themeColor="text1"/>
+                <w:sz w:val="20"/>
+                <w:szCs w:val="20"/>
+                <w:lang w:val="en-US"/>
+              </w:rPr>
+              <w:t>.</w:t>
+            </w:r>
+            <w:r>
+              <w:rPr>
+                <w:rFonts w:ascii="Courier New" w:hAnsi="Courier New" w:cs="Courier New"/>
+                <w:b/>
+                <w:bCs/>
+                <w:i/>
+                <w:iCs/>
+                <w:color w:val="000000" w:themeColor="text1"/>
+                <w:sz w:val="20"/>
+                <w:szCs w:val="20"/>
+                <w:lang w:val="en-US"/>
+              </w:rPr>
+              <w:t>405,212</w:t>
+            </w:r>
+          </w:p>
+        </w:tc>
+        <w:tc>
+          <w:tcPr>
+            <w:tcW w:w="2835" w:type="dxa"/>
+          </w:tcPr>
+          <w:p/>
+        </w:tc>
+      </w:tr>
+    </w:tbl>
     <w:p/>
     <w:sectPr>
       <w:pgSz w:w="11906" w:h="16838"/>
@@ -10684,6 +11980,92 @@
     </w:lvl>
   </w:abstractNum>
   <w:abstractNum w:abstractNumId="2">
+    <w:nsid w:val="2B3717A3"/>
+    <w:multiLevelType w:val="hybridMultilevel"/>
+    <w:tmpl w:val="F050C7D0"/>
+    <w:lvl w:ilvl="0" w:tplc="040C000F">
+      <w:start w:val="1"/>
+      <w:numFmt w:val="decimal"/>
+      <w:lvlText w:val="%1."/>
+      <w:lvlJc w:val="left"/>
+      <w:pPr>
+        <w:ind w:left="360" w:hanging="360"/>
+      </w:pPr>
+    </w:lvl>
+    <w:lvl w:ilvl="1" w:tplc="040C0019" w:tentative="1">
+      <w:start w:val="1"/>
+      <w:numFmt w:val="lowerLetter"/>
+      <w:lvlText w:val="%2."/>
+      <w:lvlJc w:val="left"/>
+      <w:pPr>
+        <w:ind w:left="1440" w:hanging="360"/>
+      </w:pPr>
+    </w:lvl>
+    <w:lvl w:ilvl="2" w:tplc="040C001B" w:tentative="1">
+      <w:start w:val="1"/>
+      <w:numFmt w:val="lowerRoman"/>
+      <w:lvlText w:val="%3."/>
+      <w:lvlJc w:val="right"/>
+      <w:pPr>
+        <w:ind w:left="2160" w:hanging="180"/>
+      </w:pPr>
+    </w:lvl>
+    <w:lvl w:ilvl="3" w:tplc="040C000F" w:tentative="1">
+      <w:start w:val="1"/>
+      <w:numFmt w:val="decimal"/>
+      <w:lvlText w:val="%4."/>
+      <w:lvlJc w:val="left"/>
+      <w:pPr>
+        <w:ind w:left="2880" w:hanging="360"/>
+      </w:pPr>
+    </w:lvl>
+    <w:lvl w:ilvl="4" w:tplc="040C0019" w:tentative="1">
+      <w:start w:val="1"/>
+      <w:numFmt w:val="lowerLetter"/>
+      <w:lvlText w:val="%5."/>
+      <w:lvlJc w:val="left"/>
+      <w:pPr>
+        <w:ind w:left="3600" w:hanging="360"/>
+      </w:pPr>
+    </w:lvl>
+    <w:lvl w:ilvl="5" w:tplc="040C001B" w:tentative="1">
+      <w:start w:val="1"/>
+      <w:numFmt w:val="lowerRoman"/>
+      <w:lvlText w:val="%6."/>
+      <w:lvlJc w:val="right"/>
+      <w:pPr>
+        <w:ind w:left="4320" w:hanging="180"/>
+      </w:pPr>
+    </w:lvl>
+    <w:lvl w:ilvl="6" w:tplc="040C000F" w:tentative="1">
+      <w:start w:val="1"/>
+      <w:numFmt w:val="decimal"/>
+      <w:lvlText w:val="%7."/>
+      <w:lvlJc w:val="left"/>
+      <w:pPr>
+        <w:ind w:left="5040" w:hanging="360"/>
+      </w:pPr>
+    </w:lvl>
+    <w:lvl w:ilvl="7" w:tplc="040C0019" w:tentative="1">
+      <w:start w:val="1"/>
+      <w:numFmt w:val="lowerLetter"/>
+      <w:lvlText w:val="%8."/>
+      <w:lvlJc w:val="left"/>
+      <w:pPr>
+        <w:ind w:left="5760" w:hanging="360"/>
+      </w:pPr>
+    </w:lvl>
+    <w:lvl w:ilvl="8" w:tplc="040C001B" w:tentative="1">
+      <w:start w:val="1"/>
+      <w:numFmt w:val="lowerRoman"/>
+      <w:lvlText w:val="%9."/>
+      <w:lvlJc w:val="right"/>
+      <w:pPr>
+        <w:ind w:left="6480" w:hanging="180"/>
+      </w:pPr>
+    </w:lvl>
+  </w:abstractNum>
+  <w:abstractNum w:abstractNumId="3">
     <w:nsid w:val="312401AF"/>
     <w:multiLevelType w:val="hybridMultilevel"/>
     <w:tmpl w:val="37089238"/>
@@ -10796,7 +12178,7 @@
       </w:rPr>
     </w:lvl>
   </w:abstractNum>
-  <w:abstractNum w:abstractNumId="3">
+  <w:abstractNum w:abstractNumId="4">
     <w:nsid w:val="41121D33"/>
     <w:multiLevelType w:val="hybridMultilevel"/>
     <w:tmpl w:val="F050C7D0"/>
@@ -10882,7 +12264,7 @@
       </w:pPr>
     </w:lvl>
   </w:abstractNum>
-  <w:abstractNum w:abstractNumId="4">
+  <w:abstractNum w:abstractNumId="5">
     <w:nsid w:val="4BD73F69"/>
     <w:multiLevelType w:val="hybridMultilevel"/>
     <w:tmpl w:val="F050C7D0"/>
@@ -10968,7 +12350,7 @@
       </w:pPr>
     </w:lvl>
   </w:abstractNum>
-  <w:abstractNum w:abstractNumId="5">
+  <w:abstractNum w:abstractNumId="6">
     <w:nsid w:val="4C3E2C9E"/>
     <w:multiLevelType w:val="hybridMultilevel"/>
     <w:tmpl w:val="CC0A36A2"/>
@@ -11081,7 +12463,7 @@
       </w:rPr>
     </w:lvl>
   </w:abstractNum>
-  <w:abstractNum w:abstractNumId="6">
+  <w:abstractNum w:abstractNumId="7">
     <w:nsid w:val="4EC47258"/>
     <w:multiLevelType w:val="hybridMultilevel"/>
     <w:tmpl w:val="E2906242"/>
@@ -11194,7 +12576,7 @@
       </w:rPr>
     </w:lvl>
   </w:abstractNum>
-  <w:abstractNum w:abstractNumId="7">
+  <w:abstractNum w:abstractNumId="8">
     <w:nsid w:val="6601719A"/>
     <w:multiLevelType w:val="hybridMultilevel"/>
     <w:tmpl w:val="F050C7D0"/>
@@ -11284,25 +12666,28 @@
     <w:abstractNumId w:val="0"/>
   </w:num>
   <w:num w:numId="2">
+    <w:abstractNumId w:val="7"/>
+  </w:num>
+  <w:num w:numId="3">
+    <w:abstractNumId w:val="3"/>
+  </w:num>
+  <w:num w:numId="4">
     <w:abstractNumId w:val="6"/>
   </w:num>
-  <w:num w:numId="3">
-    <w:abstractNumId w:val="2"/>
-  </w:num>
-  <w:num w:numId="4">
-    <w:abstractNumId w:val="5"/>
-  </w:num>
   <w:num w:numId="5">
-    <w:abstractNumId w:val="3"/>
+    <w:abstractNumId w:val="4"/>
   </w:num>
   <w:num w:numId="6">
     <w:abstractNumId w:val="1"/>
   </w:num>
   <w:num w:numId="7">
-    <w:abstractNumId w:val="4"/>
+    <w:abstractNumId w:val="5"/>
   </w:num>
   <w:num w:numId="8">
-    <w:abstractNumId w:val="7"/>
+    <w:abstractNumId w:val="8"/>
+  </w:num>
+  <w:num w:numId="9">
+    <w:abstractNumId w:val="2"/>
   </w:num>
 </w:numbering>
 </file>
